--- a/DisenioAplicacionOfertaInstitucional-Enero-2014.docx
+++ b/DisenioAplicacionOfertaInstitucional-Enero-2014.docx
@@ -205,7 +205,7 @@
                     <a:blip r:embed="rId7" cstate="print">
                       <a:extLst>
                         <a:ext uri="{28A0092B-C50C-407E-A947-70E740481C1C}">
-                          <a14:useLocalDpi xmlns:a14="http://schemas.microsoft.com/office/drawing/2010/main" xmlns:wps="http://schemas.microsoft.com/office/word/2010/wordprocessingShape" xmlns:wpi="http://schemas.microsoft.com/office/word/2010/wordprocessingInk" xmlns:wpg="http://schemas.microsoft.com/office/word/2010/wordprocessingGroup" xmlns:w14="http://schemas.microsoft.com/office/word/2010/wordml" xmlns:w="http://schemas.openxmlformats.org/wordprocessingml/2006/main" xmlns:w10="urn:schemas-microsoft-com:office:word" xmlns:wp14="http://schemas.microsoft.com/office/word/2010/wordprocessingDrawing" xmlns:v="urn:schemas-microsoft-com:vml" xmlns:o="urn:schemas-microsoft-com:office:office" xmlns:mc="http://schemas.openxmlformats.org/markup-compatibility/2006" xmlns:wpc="http://schemas.microsoft.com/office/word/2010/wordprocessingCanvas" xmlns="" val="0"/>
+                          <a14:useLocalDpi xmlns="" xmlns:wpc="http://schemas.microsoft.com/office/word/2010/wordprocessingCanvas" xmlns:mc="http://schemas.openxmlformats.org/markup-compatibility/2006" xmlns:o="urn:schemas-microsoft-com:office:office" xmlns:v="urn:schemas-microsoft-com:vml" xmlns:wp14="http://schemas.microsoft.com/office/word/2010/wordprocessingDrawing" xmlns:w10="urn:schemas-microsoft-com:office:word" xmlns:w="http://schemas.openxmlformats.org/wordprocessingml/2006/main" xmlns:w14="http://schemas.microsoft.com/office/word/2010/wordml" xmlns:wpg="http://schemas.microsoft.com/office/word/2010/wordprocessingGroup" xmlns:wpi="http://schemas.microsoft.com/office/word/2010/wordprocessingInk" xmlns:wps="http://schemas.microsoft.com/office/word/2010/wordprocessingShape" xmlns:a14="http://schemas.microsoft.com/office/drawing/2010/main" val="0"/>
                         </a:ext>
                       </a:extLst>
                     </a:blip>
@@ -7483,7 +7483,7 @@
                     <a:blip r:embed="rId10" cstate="print">
                       <a:extLst>
                         <a:ext uri="{28A0092B-C50C-407E-A947-70E740481C1C}">
-                          <a14:useLocalDpi xmlns:a14="http://schemas.microsoft.com/office/drawing/2010/main" xmlns:wps="http://schemas.microsoft.com/office/word/2010/wordprocessingShape" xmlns:wpi="http://schemas.microsoft.com/office/word/2010/wordprocessingInk" xmlns:wpg="http://schemas.microsoft.com/office/word/2010/wordprocessingGroup" xmlns:w14="http://schemas.microsoft.com/office/word/2010/wordml" xmlns:w="http://schemas.openxmlformats.org/wordprocessingml/2006/main" xmlns:w10="urn:schemas-microsoft-com:office:word" xmlns:wp14="http://schemas.microsoft.com/office/word/2010/wordprocessingDrawing" xmlns:v="urn:schemas-microsoft-com:vml" xmlns:o="urn:schemas-microsoft-com:office:office" xmlns:mc="http://schemas.openxmlformats.org/markup-compatibility/2006" xmlns:wpc="http://schemas.microsoft.com/office/word/2010/wordprocessingCanvas" xmlns="" val="0"/>
+                          <a14:useLocalDpi xmlns="" xmlns:wpc="http://schemas.microsoft.com/office/word/2010/wordprocessingCanvas" xmlns:mc="http://schemas.openxmlformats.org/markup-compatibility/2006" xmlns:o="urn:schemas-microsoft-com:office:office" xmlns:v="urn:schemas-microsoft-com:vml" xmlns:wp14="http://schemas.microsoft.com/office/word/2010/wordprocessingDrawing" xmlns:w10="urn:schemas-microsoft-com:office:word" xmlns:w="http://schemas.openxmlformats.org/wordprocessingml/2006/main" xmlns:w14="http://schemas.microsoft.com/office/word/2010/wordml" xmlns:wpg="http://schemas.microsoft.com/office/word/2010/wordprocessingGroup" xmlns:wpi="http://schemas.microsoft.com/office/word/2010/wordprocessingInk" xmlns:wps="http://schemas.microsoft.com/office/word/2010/wordprocessingShape" xmlns:a14="http://schemas.microsoft.com/office/drawing/2010/main" val="0"/>
                         </a:ext>
                       </a:extLst>
                     </a:blip>
@@ -7545,7 +7545,7 @@
                     <a:blip r:embed="rId11" cstate="print">
                       <a:extLst>
                         <a:ext uri="{28A0092B-C50C-407E-A947-70E740481C1C}">
-                          <a14:useLocalDpi xmlns:a14="http://schemas.microsoft.com/office/drawing/2010/main" xmlns:wps="http://schemas.microsoft.com/office/word/2010/wordprocessingShape" xmlns:wpi="http://schemas.microsoft.com/office/word/2010/wordprocessingInk" xmlns:wpg="http://schemas.microsoft.com/office/word/2010/wordprocessingGroup" xmlns:w14="http://schemas.microsoft.com/office/word/2010/wordml" xmlns:w="http://schemas.openxmlformats.org/wordprocessingml/2006/main" xmlns:w10="urn:schemas-microsoft-com:office:word" xmlns:wp14="http://schemas.microsoft.com/office/word/2010/wordprocessingDrawing" xmlns:v="urn:schemas-microsoft-com:vml" xmlns:o="urn:schemas-microsoft-com:office:office" xmlns:mc="http://schemas.openxmlformats.org/markup-compatibility/2006" xmlns:wpc="http://schemas.microsoft.com/office/word/2010/wordprocessingCanvas" xmlns="" val="0"/>
+                          <a14:useLocalDpi xmlns="" xmlns:wpc="http://schemas.microsoft.com/office/word/2010/wordprocessingCanvas" xmlns:mc="http://schemas.openxmlformats.org/markup-compatibility/2006" xmlns:o="urn:schemas-microsoft-com:office:office" xmlns:v="urn:schemas-microsoft-com:vml" xmlns:wp14="http://schemas.microsoft.com/office/word/2010/wordprocessingDrawing" xmlns:w10="urn:schemas-microsoft-com:office:word" xmlns:w="http://schemas.openxmlformats.org/wordprocessingml/2006/main" xmlns:w14="http://schemas.microsoft.com/office/word/2010/wordml" xmlns:wpg="http://schemas.microsoft.com/office/word/2010/wordprocessingGroup" xmlns:wpi="http://schemas.microsoft.com/office/word/2010/wordprocessingInk" xmlns:wps="http://schemas.microsoft.com/office/word/2010/wordprocessingShape" xmlns:a14="http://schemas.microsoft.com/office/drawing/2010/main" val="0"/>
                         </a:ext>
                       </a:extLst>
                     </a:blip>
@@ -7636,7 +7636,7 @@
                     <a:blip r:embed="rId12" cstate="print">
                       <a:extLst>
                         <a:ext uri="{28A0092B-C50C-407E-A947-70E740481C1C}">
-                          <a14:useLocalDpi xmlns:a14="http://schemas.microsoft.com/office/drawing/2010/main" xmlns:wps="http://schemas.microsoft.com/office/word/2010/wordprocessingShape" xmlns:wpi="http://schemas.microsoft.com/office/word/2010/wordprocessingInk" xmlns:wpg="http://schemas.microsoft.com/office/word/2010/wordprocessingGroup" xmlns:w14="http://schemas.microsoft.com/office/word/2010/wordml" xmlns:w="http://schemas.openxmlformats.org/wordprocessingml/2006/main" xmlns:w10="urn:schemas-microsoft-com:office:word" xmlns:wp14="http://schemas.microsoft.com/office/word/2010/wordprocessingDrawing" xmlns:v="urn:schemas-microsoft-com:vml" xmlns:o="urn:schemas-microsoft-com:office:office" xmlns:mc="http://schemas.openxmlformats.org/markup-compatibility/2006" xmlns:wpc="http://schemas.microsoft.com/office/word/2010/wordprocessingCanvas" xmlns="" val="0"/>
+                          <a14:useLocalDpi xmlns="" xmlns:wpc="http://schemas.microsoft.com/office/word/2010/wordprocessingCanvas" xmlns:mc="http://schemas.openxmlformats.org/markup-compatibility/2006" xmlns:o="urn:schemas-microsoft-com:office:office" xmlns:v="urn:schemas-microsoft-com:vml" xmlns:wp14="http://schemas.microsoft.com/office/word/2010/wordprocessingDrawing" xmlns:w10="urn:schemas-microsoft-com:office:word" xmlns:w="http://schemas.openxmlformats.org/wordprocessingml/2006/main" xmlns:w14="http://schemas.microsoft.com/office/word/2010/wordml" xmlns:wpg="http://schemas.microsoft.com/office/word/2010/wordprocessingGroup" xmlns:wpi="http://schemas.microsoft.com/office/word/2010/wordprocessingInk" xmlns:wps="http://schemas.microsoft.com/office/word/2010/wordprocessingShape" xmlns:a14="http://schemas.microsoft.com/office/drawing/2010/main" val="0"/>
                         </a:ext>
                       </a:extLst>
                     </a:blip>
@@ -12168,7 +12168,49 @@
                 <w:rFonts w:ascii="Arial" w:hAnsi="Arial" w:cs="Arial"/>
                 <w:b w:val="0"/>
               </w:rPr>
-              <w:t xml:space="preserve">con los departamentos y municipios, de los cuales el usuario deberá hacer una selección para filtrar la consulta y luego activar el botón consultar, lo cual le retornará un listado de entidades </w:t>
+              <w:t>con los departamentos y</w:t>
+            </w:r>
+            <w:r>
+              <w:rPr>
+                <w:rFonts w:ascii="Arial" w:hAnsi="Arial" w:cs="Arial"/>
+                <w:b w:val="0"/>
+              </w:rPr>
+              <w:t xml:space="preserve"> sus </w:t>
+            </w:r>
+            <w:r>
+              <w:rPr>
+                <w:rFonts w:ascii="Arial" w:hAnsi="Arial" w:cs="Arial"/>
+                <w:b w:val="0"/>
+              </w:rPr>
+              <w:t>municipios</w:t>
+            </w:r>
+            <w:r>
+              <w:rPr>
+                <w:rFonts w:ascii="Arial" w:hAnsi="Arial" w:cs="Arial"/>
+                <w:b w:val="0"/>
+              </w:rPr>
+              <w:t xml:space="preserve"> relacionados y muestra</w:t>
+            </w:r>
+            <w:r>
+              <w:rPr>
+                <w:rFonts w:ascii="Arial" w:hAnsi="Arial" w:cs="Arial"/>
+                <w:b w:val="0"/>
+              </w:rPr>
+              <w:t xml:space="preserve"> </w:t>
+            </w:r>
+            <w:r>
+              <w:rPr>
+                <w:rFonts w:ascii="Arial" w:hAnsi="Arial" w:cs="Arial"/>
+                <w:b w:val="0"/>
+              </w:rPr>
+              <w:t xml:space="preserve">una caja de texto para ingresar una palabra clave, </w:t>
+            </w:r>
+            <w:r>
+              <w:rPr>
+                <w:rFonts w:ascii="Arial" w:hAnsi="Arial" w:cs="Arial"/>
+                <w:b w:val="0"/>
+              </w:rPr>
+              <w:t xml:space="preserve">el usuario deberá hacer una selección para filtrar la consulta y luego activar el botón consultar, lo cual le retornará un listado de entidades </w:t>
             </w:r>
             <w:r>
               <w:rPr>
@@ -12295,21 +12337,14 @@
                 <w:rFonts w:ascii="Arial" w:hAnsi="Arial" w:cs="Arial"/>
                 <w:b w:val="0"/>
               </w:rPr>
-              <w:t xml:space="preserve">, encontrando aquellos que se ofertan en la entidad seleccionada para el </w:t>
-            </w:r>
-            <w:r>
-              <w:rPr>
-                <w:rFonts w:ascii="Arial" w:hAnsi="Arial" w:cs="Arial"/>
-                <w:b w:val="0"/>
-              </w:rPr>
-              <w:t xml:space="preserve"> municipio </w:t>
-            </w:r>
-            <w:r>
-              <w:rPr>
-                <w:rFonts w:ascii="Arial" w:hAnsi="Arial" w:cs="Arial"/>
-                <w:b w:val="0"/>
-              </w:rPr>
-              <w:t>seleccionado.</w:t>
+              <w:t xml:space="preserve">, encontrando aquellos que se ofertan en la entidad seleccionada </w:t>
+            </w:r>
+            <w:r>
+              <w:rPr>
+                <w:rFonts w:ascii="Arial" w:hAnsi="Arial" w:cs="Arial"/>
+                <w:b w:val="0"/>
+              </w:rPr>
+              <w:t>y cumplen con los parámetros de búsqueda de la entidad.</w:t>
             </w:r>
           </w:p>
           <w:p>
@@ -12539,7 +12574,14 @@
                 <w:rFonts w:ascii="Arial" w:hAnsi="Arial" w:cs="Arial"/>
                 <w:b w:val="0"/>
               </w:rPr>
-              <w:t>Como usuario ingresar a la aplicación y verificar</w:t>
+              <w:t>I</w:t>
+            </w:r>
+            <w:r>
+              <w:rPr>
+                <w:rFonts w:ascii="Arial" w:hAnsi="Arial" w:cs="Arial"/>
+                <w:b w:val="0"/>
+              </w:rPr>
+              <w:t>ngresar a la aplicación y verificar</w:t>
             </w:r>
             <w:r>
               <w:rPr>
@@ -12574,7 +12616,7 @@
                 <w:rFonts w:ascii="Arial" w:hAnsi="Arial" w:cs="Arial"/>
                 <w:b w:val="0"/>
               </w:rPr>
-              <w:t>En el listado de entidades verificar que existen entidades y que estas se encuentran paginadas.</w:t>
+              <w:t>Seleccionar al menos un parámetro de búsqueda (departamento o palabra clave, si selecciona departamento tiene la posibilidad de elegir un municipio asociado)</w:t>
             </w:r>
           </w:p>
           <w:p>
@@ -12595,21 +12637,7 @@
                 <w:rFonts w:ascii="Arial" w:hAnsi="Arial" w:cs="Arial"/>
                 <w:b w:val="0"/>
               </w:rPr>
-              <w:t xml:space="preserve">Presionar el botón </w:t>
-            </w:r>
-            <w:r>
-              <w:rPr>
-                <w:rFonts w:ascii="Arial" w:hAnsi="Arial" w:cs="Arial"/>
-                <w:b w:val="0"/>
-              </w:rPr>
-              <w:t>“Ver programas”</w:t>
-            </w:r>
-            <w:r>
-              <w:rPr>
-                <w:rFonts w:ascii="Arial" w:hAnsi="Arial" w:cs="Arial"/>
-                <w:b w:val="0"/>
-              </w:rPr>
-              <w:t xml:space="preserve"> para desplegar la información mencionada anteriormente.</w:t>
+              <w:t>Activar el botón Consultar.</w:t>
             </w:r>
           </w:p>
           <w:p>
@@ -12621,6 +12649,7 @@
               </w:numPr>
               <w:rPr>
                 <w:rFonts w:ascii="Arial" w:hAnsi="Arial" w:cs="Arial"/>
+                <w:b w:val="0"/>
                 <w:bCs w:val="0"/>
               </w:rPr>
             </w:pPr>
@@ -12629,42 +12658,83 @@
                 <w:rFonts w:ascii="Arial" w:hAnsi="Arial" w:cs="Arial"/>
                 <w:b w:val="0"/>
               </w:rPr>
-              <w:t xml:space="preserve">Consultar </w:t>
-            </w:r>
-            <w:r>
-              <w:rPr>
-                <w:rFonts w:ascii="Arial" w:hAnsi="Arial" w:cs="Arial"/>
-                <w:b w:val="0"/>
-              </w:rPr>
-              <w:t xml:space="preserve">los programas por </w:t>
-            </w:r>
-            <w:r>
-              <w:rPr>
-                <w:rFonts w:ascii="Arial" w:hAnsi="Arial" w:cs="Arial"/>
-                <w:b w:val="0"/>
-              </w:rPr>
-              <w:t>entidad</w:t>
-            </w:r>
-            <w:r>
-              <w:rPr>
-                <w:rFonts w:ascii="Arial" w:hAnsi="Arial" w:cs="Arial"/>
-                <w:b w:val="0"/>
-              </w:rPr>
-              <w:t xml:space="preserve"> y municipio según la ubicación de la </w:t>
-            </w:r>
-            <w:r>
-              <w:rPr>
-                <w:rFonts w:ascii="Arial" w:hAnsi="Arial" w:cs="Arial"/>
-                <w:b w:val="0"/>
-              </w:rPr>
-              <w:t>ésta</w:t>
-            </w:r>
-            <w:r>
-              <w:rPr>
-                <w:rFonts w:ascii="Arial" w:hAnsi="Arial" w:cs="Arial"/>
-                <w:b w:val="0"/>
-              </w:rPr>
-              <w:t xml:space="preserve">. </w:t>
+              <w:t xml:space="preserve">En el listado que se despliega </w:t>
+            </w:r>
+            <w:r>
+              <w:rPr>
+                <w:rFonts w:ascii="Arial" w:hAnsi="Arial" w:cs="Arial"/>
+                <w:b w:val="0"/>
+              </w:rPr>
+              <w:t>verific</w:t>
+            </w:r>
+            <w:r>
+              <w:rPr>
+                <w:rFonts w:ascii="Arial" w:hAnsi="Arial" w:cs="Arial"/>
+                <w:b w:val="0"/>
+              </w:rPr>
+              <w:t>ar que existen entidades y que é</w:t>
+            </w:r>
+            <w:r>
+              <w:rPr>
+                <w:rFonts w:ascii="Arial" w:hAnsi="Arial" w:cs="Arial"/>
+                <w:b w:val="0"/>
+              </w:rPr>
+              <w:t>stas se encuentran paginadas</w:t>
+            </w:r>
+            <w:r>
+              <w:rPr>
+                <w:rFonts w:ascii="Arial" w:hAnsi="Arial" w:cs="Arial"/>
+                <w:b w:val="0"/>
+              </w:rPr>
+              <w:t>, de lo contrario verificar la existencia del mensaje que informe la situación</w:t>
+            </w:r>
+            <w:r>
+              <w:rPr>
+                <w:rFonts w:ascii="Arial" w:hAnsi="Arial" w:cs="Arial"/>
+                <w:b w:val="0"/>
+              </w:rPr>
+              <w:t>.</w:t>
+            </w:r>
+          </w:p>
+          <w:p>
+            <w:pPr>
+              <w:pStyle w:val="Prrafodelista"/>
+              <w:numPr>
+                <w:ilvl w:val="0"/>
+                <w:numId w:val="17"/>
+              </w:numPr>
+              <w:rPr>
+                <w:rFonts w:ascii="Arial" w:hAnsi="Arial" w:cs="Arial"/>
+                <w:bCs w:val="0"/>
+              </w:rPr>
+            </w:pPr>
+            <w:r>
+              <w:rPr>
+                <w:rFonts w:ascii="Arial" w:hAnsi="Arial" w:cs="Arial"/>
+                <w:b w:val="0"/>
+              </w:rPr>
+              <w:t xml:space="preserve">Presionar el botón </w:t>
+            </w:r>
+            <w:r>
+              <w:rPr>
+                <w:rFonts w:ascii="Arial" w:hAnsi="Arial" w:cs="Arial"/>
+                <w:b w:val="0"/>
+              </w:rPr>
+              <w:t>“Ver programas”</w:t>
+            </w:r>
+            <w:r>
+              <w:rPr>
+                <w:rFonts w:ascii="Arial" w:hAnsi="Arial" w:cs="Arial"/>
+                <w:b w:val="0"/>
+              </w:rPr>
+              <w:t xml:space="preserve"> para desplegar la información mencionada anteriormente.</w:t>
+            </w:r>
+            <w:r>
+              <w:rPr>
+                <w:rFonts w:ascii="Arial" w:hAnsi="Arial" w:cs="Arial"/>
+                <w:b w:val="0"/>
+              </w:rPr>
+              <w:t xml:space="preserve"> </w:t>
             </w:r>
           </w:p>
           <w:p>
@@ -13114,6 +13184,7 @@
               <w:rPr>
                 <w:rFonts w:ascii="Arial" w:hAnsi="Arial" w:cs="Arial"/>
               </w:rPr>
+              <w:lastRenderedPageBreak/>
               <w:t>Cómo Probar:</w:t>
             </w:r>
           </w:p>
@@ -13206,7 +13277,6 @@
         <w:rPr>
           <w:color w:val="auto"/>
         </w:rPr>
-        <w:lastRenderedPageBreak/>
         <w:t>CONSULTAR PROGRAMAS</w:t>
       </w:r>
       <w:bookmarkEnd w:id="234"/>
@@ -13902,6 +13972,7 @@
                 <w:b w:val="0"/>
                 <w:bCs w:val="0"/>
               </w:rPr>
+              <w:lastRenderedPageBreak/>
               <w:t>- En la nueva página</w:t>
             </w:r>
             <w:r>
@@ -13950,7 +14021,31 @@
                 <w:b w:val="0"/>
                 <w:bCs w:val="0"/>
               </w:rPr>
-              <w:t>(abierto, cerrado</w:t>
+              <w:t>(</w:t>
+            </w:r>
+            <w:r>
+              <w:rPr>
+                <w:rFonts w:ascii="Arial" w:hAnsi="Arial" w:cs="Arial"/>
+                <w:b w:val="0"/>
+                <w:bCs w:val="0"/>
+              </w:rPr>
+              <w:t>Activo</w:t>
+            </w:r>
+            <w:r>
+              <w:rPr>
+                <w:rFonts w:ascii="Arial" w:hAnsi="Arial" w:cs="Arial"/>
+                <w:b w:val="0"/>
+                <w:bCs w:val="0"/>
+              </w:rPr>
+              <w:t xml:space="preserve">, </w:t>
+            </w:r>
+            <w:r>
+              <w:rPr>
+                <w:rFonts w:ascii="Arial" w:hAnsi="Arial" w:cs="Arial"/>
+                <w:b w:val="0"/>
+                <w:bCs w:val="0"/>
+              </w:rPr>
+              <w:t>Inactivo, Todos</w:t>
             </w:r>
             <w:r>
               <w:rPr>
@@ -14136,15 +14231,7 @@
                 <w:rFonts w:ascii="Arial" w:hAnsi="Arial" w:cs="Arial"/>
                 <w:b w:val="0"/>
               </w:rPr>
-              <w:t xml:space="preserve">no se realiza, verificar que la causa de ello </w:t>
-            </w:r>
-            <w:r>
-              <w:rPr>
-                <w:rFonts w:ascii="Arial" w:hAnsi="Arial" w:cs="Arial"/>
-                <w:b w:val="0"/>
-              </w:rPr>
-              <w:lastRenderedPageBreak/>
-              <w:t>sea informada al usuario a través de un mensaje,  bien sea la ausencia de una conexión a internet o la necesidad de actualizar la aplicación ya que los datos de autenticación fueron modificados.</w:t>
+              <w:t>no se realiza, verificar que la causa de ello sea informada al usuario a través de un mensaje,  bien sea la ausencia de una conexión a internet o la necesidad de actualizar la aplicación ya que los datos de autenticación fueron modificados.</w:t>
             </w:r>
           </w:p>
           <w:p>
@@ -14890,6 +14977,7 @@
                 <w:b w:val="0"/>
                 <w:bCs w:val="0"/>
               </w:rPr>
+              <w:lastRenderedPageBreak/>
               <w:t>-</w:t>
             </w:r>
             <w:r>
@@ -15132,7 +15220,6 @@
                 <w:rFonts w:ascii="Arial" w:hAnsi="Arial" w:cs="Arial"/>
                 <w:b w:val="0"/>
               </w:rPr>
-              <w:lastRenderedPageBreak/>
               <w:t>Descripción:</w:t>
             </w:r>
           </w:p>
@@ -15310,7 +15397,21 @@
                 <w:rFonts w:ascii="Arial" w:hAnsi="Arial" w:cs="Arial"/>
                 <w:b w:val="0"/>
               </w:rPr>
-              <w:t>Si la consulta no se realiza, verificar  que la ausencia de una conexión a internet sea informada al usuario a través de un mensaje.</w:t>
+              <w:t>Si la consulta no se realiza, verificar  que la ausencia de una conexión a internet sea informada al usuario a través de un mensaje</w:t>
+            </w:r>
+            <w:r>
+              <w:rPr>
+                <w:rFonts w:ascii="Arial" w:hAnsi="Arial" w:cs="Arial"/>
+                <w:b w:val="0"/>
+              </w:rPr>
+              <w:t xml:space="preserve"> en un tiempo promedio de 15 segundos</w:t>
+            </w:r>
+            <w:r>
+              <w:rPr>
+                <w:rFonts w:ascii="Arial" w:hAnsi="Arial" w:cs="Arial"/>
+                <w:b w:val="0"/>
+              </w:rPr>
+              <w:t>.</w:t>
             </w:r>
           </w:p>
         </w:tc>
@@ -15703,6 +15804,7 @@
               <w:rPr>
                 <w:rFonts w:ascii="Arial" w:hAnsi="Arial" w:cs="Arial"/>
               </w:rPr>
+              <w:lastRenderedPageBreak/>
               <w:t>Cómo Probar</w:t>
             </w:r>
           </w:p>
@@ -15895,7 +15997,6 @@
                 <w:bCs w:val="0"/>
                 <w:color w:val="auto"/>
               </w:rPr>
-              <w:lastRenderedPageBreak/>
               <w:t>Más información</w:t>
             </w:r>
           </w:p>
@@ -17082,7 +17183,7 @@
                 <w:bCs/>
                 <w:noProof/>
               </w:rPr>
-              <w:t>28</w:t>
+              <w:t>30</w:t>
             </w:r>
             <w:r>
               <w:rPr>
@@ -17324,7 +17425,7 @@
                         <a:blip r:embed="rId1">
                           <a:extLst>
                             <a:ext uri="{28A0092B-C50C-407E-A947-70E740481C1C}">
-                              <a14:useLocalDpi xmlns:a14="http://schemas.microsoft.com/office/drawing/2010/main" xmlns:wps="http://schemas.microsoft.com/office/word/2010/wordprocessingShape" xmlns:wpi="http://schemas.microsoft.com/office/word/2010/wordprocessingInk" xmlns:wpg="http://schemas.microsoft.com/office/word/2010/wordprocessingGroup" xmlns:w14="http://schemas.microsoft.com/office/word/2010/wordml" xmlns:w="http://schemas.openxmlformats.org/wordprocessingml/2006/main" xmlns:w10="urn:schemas-microsoft-com:office:word" xmlns:wp14="http://schemas.microsoft.com/office/word/2010/wordprocessingDrawing" xmlns:v="urn:schemas-microsoft-com:vml" xmlns:o="urn:schemas-microsoft-com:office:office" xmlns:mc="http://schemas.openxmlformats.org/markup-compatibility/2006" xmlns:wpc="http://schemas.microsoft.com/office/word/2010/wordprocessingCanvas" xmlns="" val="0"/>
+                              <a14:useLocalDpi xmlns="" xmlns:wpc="http://schemas.microsoft.com/office/word/2010/wordprocessingCanvas" xmlns:mc="http://schemas.openxmlformats.org/markup-compatibility/2006" xmlns:o="urn:schemas-microsoft-com:office:office" xmlns:v="urn:schemas-microsoft-com:vml" xmlns:wp14="http://schemas.microsoft.com/office/word/2010/wordprocessingDrawing" xmlns:w10="urn:schemas-microsoft-com:office:word" xmlns:w="http://schemas.openxmlformats.org/wordprocessingml/2006/main" xmlns:w14="http://schemas.microsoft.com/office/word/2010/wordml" xmlns:wpg="http://schemas.microsoft.com/office/word/2010/wordprocessingGroup" xmlns:wpi="http://schemas.microsoft.com/office/word/2010/wordprocessingInk" xmlns:wps="http://schemas.microsoft.com/office/word/2010/wordprocessingShape" xmlns:a14="http://schemas.microsoft.com/office/drawing/2010/main" val="0"/>
                             </a:ext>
                           </a:extLst>
                         </a:blip>
@@ -17548,7 +17649,7 @@
                         <a:blip r:embed="rId1">
                           <a:extLst>
                             <a:ext uri="{28A0092B-C50C-407E-A947-70E740481C1C}">
-                              <a14:useLocalDpi xmlns:a14="http://schemas.microsoft.com/office/drawing/2010/main" xmlns:wps="http://schemas.microsoft.com/office/word/2010/wordprocessingShape" xmlns:wpi="http://schemas.microsoft.com/office/word/2010/wordprocessingInk" xmlns:wpg="http://schemas.microsoft.com/office/word/2010/wordprocessingGroup" xmlns:w14="http://schemas.microsoft.com/office/word/2010/wordml" xmlns:w="http://schemas.openxmlformats.org/wordprocessingml/2006/main" xmlns:w10="urn:schemas-microsoft-com:office:word" xmlns:wp14="http://schemas.microsoft.com/office/word/2010/wordprocessingDrawing" xmlns:v="urn:schemas-microsoft-com:vml" xmlns:o="urn:schemas-microsoft-com:office:office" xmlns:mc="http://schemas.openxmlformats.org/markup-compatibility/2006" xmlns:wpc="http://schemas.microsoft.com/office/word/2010/wordprocessingCanvas" xmlns="" val="0"/>
+                              <a14:useLocalDpi xmlns="" xmlns:wpc="http://schemas.microsoft.com/office/word/2010/wordprocessingCanvas" xmlns:mc="http://schemas.openxmlformats.org/markup-compatibility/2006" xmlns:o="urn:schemas-microsoft-com:office:office" xmlns:v="urn:schemas-microsoft-com:vml" xmlns:wp14="http://schemas.microsoft.com/office/word/2010/wordprocessingDrawing" xmlns:w10="urn:schemas-microsoft-com:office:word" xmlns:w="http://schemas.openxmlformats.org/wordprocessingml/2006/main" xmlns:w14="http://schemas.microsoft.com/office/word/2010/wordml" xmlns:wpg="http://schemas.microsoft.com/office/word/2010/wordprocessingGroup" xmlns:wpi="http://schemas.microsoft.com/office/word/2010/wordprocessingInk" xmlns:wps="http://schemas.microsoft.com/office/word/2010/wordprocessingShape" xmlns:a14="http://schemas.microsoft.com/office/drawing/2010/main" val="0"/>
                             </a:ext>
                           </a:extLst>
                         </a:blip>
@@ -17833,7 +17934,7 @@
                         <a:blip r:embed="rId1">
                           <a:extLst>
                             <a:ext uri="{28A0092B-C50C-407E-A947-70E740481C1C}">
-                              <a14:useLocalDpi xmlns:a14="http://schemas.microsoft.com/office/drawing/2010/main" xmlns:wps="http://schemas.microsoft.com/office/word/2010/wordprocessingShape" xmlns:wpi="http://schemas.microsoft.com/office/word/2010/wordprocessingInk" xmlns:wpg="http://schemas.microsoft.com/office/word/2010/wordprocessingGroup" xmlns:w14="http://schemas.microsoft.com/office/word/2010/wordml" xmlns:w="http://schemas.openxmlformats.org/wordprocessingml/2006/main" xmlns:w10="urn:schemas-microsoft-com:office:word" xmlns:wp14="http://schemas.microsoft.com/office/word/2010/wordprocessingDrawing" xmlns:v="urn:schemas-microsoft-com:vml" xmlns:o="urn:schemas-microsoft-com:office:office" xmlns:mc="http://schemas.openxmlformats.org/markup-compatibility/2006" xmlns:wpc="http://schemas.microsoft.com/office/word/2010/wordprocessingCanvas" xmlns="" val="0"/>
+                              <a14:useLocalDpi xmlns="" xmlns:wpc="http://schemas.microsoft.com/office/word/2010/wordprocessingCanvas" xmlns:mc="http://schemas.openxmlformats.org/markup-compatibility/2006" xmlns:o="urn:schemas-microsoft-com:office:office" xmlns:v="urn:schemas-microsoft-com:vml" xmlns:wp14="http://schemas.microsoft.com/office/word/2010/wordprocessingDrawing" xmlns:w10="urn:schemas-microsoft-com:office:word" xmlns:w="http://schemas.openxmlformats.org/wordprocessingml/2006/main" xmlns:w14="http://schemas.microsoft.com/office/word/2010/wordml" xmlns:wpg="http://schemas.microsoft.com/office/word/2010/wordprocessingGroup" xmlns:wpi="http://schemas.microsoft.com/office/word/2010/wordprocessingInk" xmlns:wps="http://schemas.microsoft.com/office/word/2010/wordprocessingShape" xmlns:a14="http://schemas.microsoft.com/office/drawing/2010/main" val="0"/>
                             </a:ext>
                           </a:extLst>
                         </a:blip>
@@ -17910,7 +18011,7 @@
                         <a:blip r:embed="rId2">
                           <a:extLst>
                             <a:ext uri="{28A0092B-C50C-407E-A947-70E740481C1C}">
-                              <a14:useLocalDpi xmlns:a14="http://schemas.microsoft.com/office/drawing/2010/main" xmlns:wps="http://schemas.microsoft.com/office/word/2010/wordprocessingShape" xmlns:wpi="http://schemas.microsoft.com/office/word/2010/wordprocessingInk" xmlns:wpg="http://schemas.microsoft.com/office/word/2010/wordprocessingGroup" xmlns:w14="http://schemas.microsoft.com/office/word/2010/wordml" xmlns:w="http://schemas.openxmlformats.org/wordprocessingml/2006/main" xmlns:w10="urn:schemas-microsoft-com:office:word" xmlns:wp14="http://schemas.microsoft.com/office/word/2010/wordprocessingDrawing" xmlns:v="urn:schemas-microsoft-com:vml" xmlns:o="urn:schemas-microsoft-com:office:office" xmlns:mc="http://schemas.openxmlformats.org/markup-compatibility/2006" xmlns:wpc="http://schemas.microsoft.com/office/word/2010/wordprocessingCanvas" xmlns="" val="0"/>
+                              <a14:useLocalDpi xmlns="" xmlns:wpc="http://schemas.microsoft.com/office/word/2010/wordprocessingCanvas" xmlns:mc="http://schemas.openxmlformats.org/markup-compatibility/2006" xmlns:o="urn:schemas-microsoft-com:office:office" xmlns:v="urn:schemas-microsoft-com:vml" xmlns:wp14="http://schemas.microsoft.com/office/word/2010/wordprocessingDrawing" xmlns:w10="urn:schemas-microsoft-com:office:word" xmlns:w="http://schemas.openxmlformats.org/wordprocessingml/2006/main" xmlns:w14="http://schemas.microsoft.com/office/word/2010/wordml" xmlns:wpg="http://schemas.microsoft.com/office/word/2010/wordprocessingGroup" xmlns:wpi="http://schemas.microsoft.com/office/word/2010/wordprocessingInk" xmlns:wps="http://schemas.microsoft.com/office/word/2010/wordprocessingShape" xmlns:a14="http://schemas.microsoft.com/office/drawing/2010/main" val="0"/>
                             </a:ext>
                           </a:extLst>
                         </a:blip>
@@ -18035,7 +18136,7 @@
                         <a:blip r:embed="rId1">
                           <a:extLst>
                             <a:ext uri="{28A0092B-C50C-407E-A947-70E740481C1C}">
-                              <a14:useLocalDpi xmlns:a14="http://schemas.microsoft.com/office/drawing/2010/main" xmlns:wps="http://schemas.microsoft.com/office/word/2010/wordprocessingShape" xmlns:wpi="http://schemas.microsoft.com/office/word/2010/wordprocessingInk" xmlns:wpg="http://schemas.microsoft.com/office/word/2010/wordprocessingGroup" xmlns:w14="http://schemas.microsoft.com/office/word/2010/wordml" xmlns:w="http://schemas.openxmlformats.org/wordprocessingml/2006/main" xmlns:w10="urn:schemas-microsoft-com:office:word" xmlns:wp14="http://schemas.microsoft.com/office/word/2010/wordprocessingDrawing" xmlns:v="urn:schemas-microsoft-com:vml" xmlns:o="urn:schemas-microsoft-com:office:office" xmlns:mc="http://schemas.openxmlformats.org/markup-compatibility/2006" xmlns:wpc="http://schemas.microsoft.com/office/word/2010/wordprocessingCanvas" xmlns="" val="0"/>
+                              <a14:useLocalDpi xmlns="" xmlns:wpc="http://schemas.microsoft.com/office/word/2010/wordprocessingCanvas" xmlns:mc="http://schemas.openxmlformats.org/markup-compatibility/2006" xmlns:o="urn:schemas-microsoft-com:office:office" xmlns:v="urn:schemas-microsoft-com:vml" xmlns:wp14="http://schemas.microsoft.com/office/word/2010/wordprocessingDrawing" xmlns:w10="urn:schemas-microsoft-com:office:word" xmlns:w="http://schemas.openxmlformats.org/wordprocessingml/2006/main" xmlns:w14="http://schemas.microsoft.com/office/word/2010/wordml" xmlns:wpg="http://schemas.microsoft.com/office/word/2010/wordprocessingGroup" xmlns:wpi="http://schemas.microsoft.com/office/word/2010/wordprocessingInk" xmlns:wps="http://schemas.microsoft.com/office/word/2010/wordprocessingShape" xmlns:a14="http://schemas.microsoft.com/office/drawing/2010/main" val="0"/>
                             </a:ext>
                           </a:extLst>
                         </a:blip>
@@ -18112,7 +18213,7 @@
                         <a:blip r:embed="rId2">
                           <a:extLst>
                             <a:ext uri="{28A0092B-C50C-407E-A947-70E740481C1C}">
-                              <a14:useLocalDpi xmlns:a14="http://schemas.microsoft.com/office/drawing/2010/main" xmlns:wps="http://schemas.microsoft.com/office/word/2010/wordprocessingShape" xmlns:wpi="http://schemas.microsoft.com/office/word/2010/wordprocessingInk" xmlns:wpg="http://schemas.microsoft.com/office/word/2010/wordprocessingGroup" xmlns:w14="http://schemas.microsoft.com/office/word/2010/wordml" xmlns:w="http://schemas.openxmlformats.org/wordprocessingml/2006/main" xmlns:w10="urn:schemas-microsoft-com:office:word" xmlns:wp14="http://schemas.microsoft.com/office/word/2010/wordprocessingDrawing" xmlns:v="urn:schemas-microsoft-com:vml" xmlns:o="urn:schemas-microsoft-com:office:office" xmlns:mc="http://schemas.openxmlformats.org/markup-compatibility/2006" xmlns:wpc="http://schemas.microsoft.com/office/word/2010/wordprocessingCanvas" xmlns="" val="0"/>
+                              <a14:useLocalDpi xmlns="" xmlns:wpc="http://schemas.microsoft.com/office/word/2010/wordprocessingCanvas" xmlns:mc="http://schemas.openxmlformats.org/markup-compatibility/2006" xmlns:o="urn:schemas-microsoft-com:office:office" xmlns:v="urn:schemas-microsoft-com:vml" xmlns:wp14="http://schemas.microsoft.com/office/word/2010/wordprocessingDrawing" xmlns:w10="urn:schemas-microsoft-com:office:word" xmlns:w="http://schemas.openxmlformats.org/wordprocessingml/2006/main" xmlns:w14="http://schemas.microsoft.com/office/word/2010/wordml" xmlns:wpg="http://schemas.microsoft.com/office/word/2010/wordprocessingGroup" xmlns:wpi="http://schemas.microsoft.com/office/word/2010/wordprocessingInk" xmlns:wps="http://schemas.microsoft.com/office/word/2010/wordprocessingShape" xmlns:a14="http://schemas.microsoft.com/office/drawing/2010/main" val="0"/>
                             </a:ext>
                           </a:extLst>
                         </a:blip>
@@ -23823,6 +23924,7 @@
   </w:compat>
   <w:rsids>
     <w:rsidRoot w:val="00955142"/>
+    <w:rsid w:val="003F78C8"/>
     <w:rsid w:val="006B621F"/>
     <w:rsid w:val="007624D6"/>
     <w:rsid w:val="008A29C7"/>
@@ -24362,7 +24464,7 @@
   <a:extraClrSchemeLst/>
   <a:extLst>
     <a:ext uri="{05A4C25C-085E-4340-85A3-A5531E510DB2}">
-      <thm15:themeFamily xmlns:thm15="http://schemas.microsoft.com/office/thememl/2012/main" xmlns="" name="Office Theme" id="{62F939B6-93AF-4DB8-9C6B-D6C7DFDC589F}" vid="{4A3C46E8-61CC-4603-A589-7422A47A8E4A}"/>
+      <thm15:themeFamily xmlns="" xmlns:thm15="http://schemas.microsoft.com/office/thememl/2012/main" name="Office Theme" id="{62F939B6-93AF-4DB8-9C6B-D6C7DFDC589F}" vid="{4A3C46E8-61CC-4603-A589-7422A47A8E4A}"/>
     </a:ext>
   </a:extLst>
 </a:theme>
